--- a/Natural capital map creation First Steps.docx
+++ b/Natural capital map creation First Steps.docx
@@ -131,13 +131,7 @@
         <w:rPr>
           <w:lang w:eastAsia="en-GB"/>
         </w:rPr>
-        <w:t>‘Merge into Base Map’</w:t>
-      </w:r>
-      <w:r>
-        <w:rPr>
-          <w:lang w:eastAsia="en-GB"/>
-        </w:rPr>
-        <w:t xml:space="preserve"> </w:t>
+        <w:t xml:space="preserve">‘Merge into Base Map’ </w:t>
       </w:r>
       <w:r>
         <w:rPr>
@@ -413,6 +407,7 @@
         <w:pStyle w:val="Heading1"/>
       </w:pPr>
       <w:r>
+        <w:lastRenderedPageBreak/>
         <w:t>Instructions</w:t>
       </w:r>
       <w:r>
@@ -507,31 +502,7 @@
         <w:t xml:space="preserve"> </w:t>
       </w:r>
       <w:r>
-        <w:t xml:space="preserve">Check </w:t>
-      </w:r>
-      <w:r>
-        <w:t xml:space="preserve">the </w:t>
-      </w:r>
-      <w:r>
-        <w:t xml:space="preserve">habitat data for ‘unidentified’ habitats, and </w:t>
-      </w:r>
-      <w:r>
-        <w:t xml:space="preserve">either </w:t>
-      </w:r>
-      <w:r>
-        <w:t>use BAP / Section 41 habitat data or other info to determine what they are</w:t>
-      </w:r>
-      <w:r>
-        <w:t xml:space="preserve">, or </w:t>
-      </w:r>
-      <w:r>
-        <w:t xml:space="preserve">delete them (the OSMM definition will be used instead). Check for incorrect spellings in </w:t>
-      </w:r>
-      <w:r>
-        <w:t xml:space="preserve">the </w:t>
-      </w:r>
-      <w:r>
-        <w:t>Phase1habitat field (duplicates with upper and lower case can be left in, as they should be resolved by the code).</w:t>
+        <w:t>Check the habitat data for ‘unidentified’ habitats, and either use BAP / Section 41 habitat data or other info to determine what they are, or delete them (the OSMM definition will be used instead). Check for incorrect spellings in the Phase1habitat field (duplicates with upper and lower case can be left in, as they should be resolved by the code).</w:t>
       </w:r>
     </w:p>
     <w:p>
@@ -585,25 +556,13 @@
         <w:t xml:space="preserve"> </w:t>
       </w:r>
       <w:r>
-        <w:t>Wood Pasture and Parkland (WPP)</w:t>
-      </w:r>
-      <w:r>
-        <w:t>,</w:t>
-      </w:r>
-      <w:r>
-        <w:t xml:space="preserve"> and Open Mosaic Habitats on previously developed land (OMHD)</w:t>
-      </w:r>
-      <w:r>
-        <w:t xml:space="preserve"> </w:t>
+        <w:t xml:space="preserve">Wood Pasture and Parkland (WPP), and Open Mosaic Habitats on previously developed land (OMHD) </w:t>
       </w:r>
       <w:r>
         <w:t>datasets for your area from data.gov.uk.</w:t>
       </w:r>
       <w:r>
-        <w:t xml:space="preserve"> </w:t>
-      </w:r>
-      <w:r>
-        <w:t xml:space="preserve"> </w:t>
+        <w:t xml:space="preserve">  </w:t>
       </w:r>
     </w:p>
     <w:p>
@@ -618,10 +577,7 @@
         <w:t xml:space="preserve">Set </w:t>
       </w:r>
       <w:r>
-        <w:t xml:space="preserve">up a geodatabase containing the </w:t>
-      </w:r>
-      <w:r>
-        <w:t xml:space="preserve">OS </w:t>
+        <w:t xml:space="preserve">up a geodatabase containing the OS </w:t>
       </w:r>
       <w:proofErr w:type="spellStart"/>
       <w:r>
@@ -728,16 +684,7 @@
         <w:t>’</w:t>
       </w:r>
       <w:r>
-        <w:t xml:space="preserve">) for each CROME land use code. The table is </w:t>
-      </w:r>
-      <w:r>
-        <w:t xml:space="preserve">provided as a spreadsheet; import this to a </w:t>
-      </w:r>
-      <w:r>
-        <w:t xml:space="preserve">GIS </w:t>
-      </w:r>
-      <w:r>
-        <w:t xml:space="preserve">table using the ArcGIS </w:t>
+        <w:t xml:space="preserve">) for each CROME land use code. The table is provided as a spreadsheet; import this to a GIS table using the ArcGIS </w:t>
       </w:r>
       <w:proofErr w:type="spellStart"/>
       <w:r>
@@ -745,10 +692,7 @@
       </w:r>
       <w:proofErr w:type="spellEnd"/>
       <w:r>
-        <w:t xml:space="preserve"> function</w:t>
-      </w:r>
-      <w:r>
-        <w:t xml:space="preserve">. Then right click on the CROME dataset and select ‘Join’; join it to the table based on the </w:t>
+        <w:t xml:space="preserve"> function. Then right click on the CROME dataset and select ‘Join’; join it to the table based on the </w:t>
       </w:r>
       <w:proofErr w:type="spellStart"/>
       <w:r>
@@ -841,10 +785,7 @@
       </w:r>
       <w:proofErr w:type="spellEnd"/>
       <w:r>
-        <w:t>’ and ‘Simple’</w:t>
-      </w:r>
-      <w:r>
-        <w:t xml:space="preserve"> </w:t>
+        <w:t xml:space="preserve">’ and ‘Simple’ </w:t>
       </w:r>
       <w:r>
         <w:t>(do not create multi-part features, i.e. leave the multi-part box un-ticked when dissolving).</w:t>
@@ -876,13 +817,7 @@
       </w:r>
       <w:proofErr w:type="spellEnd"/>
       <w:r>
-        <w:t>), edit it to set the workspace directory and all the other parameters</w:t>
-      </w:r>
-      <w:r>
-        <w:t xml:space="preserve"> (see below)</w:t>
-      </w:r>
-      <w:r>
-        <w:t xml:space="preserve">, and run the code. In </w:t>
+        <w:t xml:space="preserve">), edit it to set the workspace directory and all the other parameters (see below), and run the code. In </w:t>
       </w:r>
       <w:proofErr w:type="spellStart"/>
       <w:r>
@@ -890,13 +825,7 @@
       </w:r>
       <w:proofErr w:type="spellEnd"/>
       <w:r>
-        <w:t>, right click on the script tab</w:t>
-      </w:r>
-      <w:r>
-        <w:t xml:space="preserve"> at the top </w:t>
-      </w:r>
-      <w:r>
-        <w:t>and select ‘</w:t>
+        <w:t>, right click on the script tab at the top and select ‘</w:t>
       </w:r>
       <w:proofErr w:type="spellStart"/>
       <w:r>
@@ -904,19 +833,10 @@
       </w:r>
       <w:proofErr w:type="spellEnd"/>
       <w:r>
-        <w:t xml:space="preserve"> name’. Caution – if you just select ‘Run’ from the box in the top right, make sure the correct script is showing in the dropdown next to the box otherwise it will just run the last script that you ran</w:t>
-      </w:r>
-      <w:r>
-        <w:t>.</w:t>
-      </w:r>
-      <w:r>
-        <w:t xml:space="preserve"> Check the outputs carefully</w:t>
-      </w:r>
-      <w:r>
-        <w:t xml:space="preserve"> before moving on to the next step</w:t>
-      </w:r>
-      <w:r>
-        <w:t>.</w:t>
+        <w:t xml:space="preserve"> name’. Caution – if you just select ‘Run’ from the box in the top right, make sure the correct script is showing in the dropdown next to the box otherwise it will just run the last script that you ran.</w:t>
+      </w:r>
+      <w:r>
+        <w:t xml:space="preserve"> Check the outputs carefully before moving on to the next step.</w:t>
       </w:r>
     </w:p>
     <w:p>
@@ -1224,6 +1144,7 @@
         <w:t xml:space="preserve">; </w:t>
       </w:r>
       <w:r>
+        <w:lastRenderedPageBreak/>
         <w:t xml:space="preserve">and </w:t>
       </w:r>
       <w:r>
@@ -1682,13 +1603,7 @@
         <w:rPr>
           <w:lang w:eastAsia="en-GB"/>
         </w:rPr>
-        <w:t>’ to True</w:t>
-      </w:r>
-      <w:r>
-        <w:rPr>
-          <w:lang w:eastAsia="en-GB"/>
-        </w:rPr>
-        <w:t>.</w:t>
+        <w:t>’ to True.</w:t>
       </w:r>
     </w:p>
     <w:p>
@@ -1967,7 +1882,13 @@
         <w:t>T</w:t>
       </w:r>
       <w:r>
-        <w:t>his is a three step process:</w:t>
+        <w:t xml:space="preserve">his is a </w:t>
+      </w:r>
+      <w:r>
+        <w:t>four</w:t>
+      </w:r>
+      <w:r>
+        <w:t xml:space="preserve"> step process:</w:t>
       </w:r>
       <w:r>
         <w:t xml:space="preserve"> </w:t>
@@ -1985,45 +1906,10 @@
         </w:rPr>
       </w:pPr>
       <w:r>
-        <w:t>run</w:t>
-      </w:r>
-      <w:r>
-        <w:t xml:space="preserve"> </w:t>
-      </w:r>
-      <w:r>
-        <w:rPr>
-          <w:b/>
-        </w:rPr>
-        <w:t>Merge_CROME_</w:t>
-      </w:r>
-      <w:r>
-        <w:rPr>
-          <w:b/>
-        </w:rPr>
-        <w:t>PHI.py</w:t>
-      </w:r>
-      <w:r>
-        <w:t xml:space="preserve"> </w:t>
-      </w:r>
-      <w:r>
-        <w:t xml:space="preserve">with </w:t>
-      </w:r>
-      <w:r>
-        <w:t xml:space="preserve">‘step = 1’. This should set </w:t>
-      </w:r>
-      <w:r>
-        <w:t>‘</w:t>
-      </w:r>
-      <w:proofErr w:type="spellStart"/>
-      <w:r>
-        <w:t>interpret_PHI</w:t>
-      </w:r>
-      <w:proofErr w:type="spellEnd"/>
-      <w:r>
-        <w:t>’ to Fal</w:t>
-      </w:r>
-      <w:r>
-        <w:t>se but all other steps to True. It merges in the CROME data.</w:t>
+        <w:rPr>
+          <w:lang w:eastAsia="en-GB"/>
+        </w:rPr>
+        <w:t>Pre-process the CROME data by joining to the LUCODE lookup table and then dissolving on LUCODE.</w:t>
       </w:r>
     </w:p>
     <w:p>
@@ -2047,57 +1933,36 @@
         <w:rPr>
           <w:b/>
         </w:rPr>
-        <w:t>Merge_into_Base_Map</w:t>
+        <w:t>Merge_CROME_</w:t>
       </w:r>
       <w:r>
         <w:rPr>
           <w:b/>
         </w:rPr>
-        <w:t>V5</w:t>
-      </w:r>
-      <w:r>
-        <w:rPr>
-          <w:b/>
-        </w:rPr>
-        <w:t>.py</w:t>
-      </w:r>
-      <w:r>
-        <w:t xml:space="preserve"> with </w:t>
-      </w:r>
-      <w:r>
-        <w:rPr>
-          <w:u w:val="single"/>
-        </w:rPr>
-        <w:t>merge-type set to ‘</w:t>
+        <w:t>PHI.py</w:t>
+      </w:r>
+      <w:r>
+        <w:t xml:space="preserve"> </w:t>
+      </w:r>
+      <w:r>
+        <w:t xml:space="preserve">with </w:t>
+      </w:r>
+      <w:r>
+        <w:t xml:space="preserve">‘step = 1’. This should set </w:t>
+      </w:r>
+      <w:r>
+        <w:t>‘</w:t>
       </w:r>
       <w:proofErr w:type="spellStart"/>
       <w:r>
-        <w:rPr>
-          <w:u w:val="single"/>
-        </w:rPr>
-        <w:t>Arc_</w:t>
-      </w:r>
-      <w:r>
-        <w:rPr>
-          <w:u w:val="single"/>
-        </w:rPr>
-        <w:t>CROME</w:t>
-      </w:r>
-      <w:r>
-        <w:rPr>
-          <w:u w:val="single"/>
-        </w:rPr>
-        <w:t>_PHI</w:t>
+        <w:t>interpret_PHI</w:t>
       </w:r>
       <w:proofErr w:type="spellEnd"/>
       <w:r>
-        <w:t>’</w:t>
-      </w:r>
-      <w:r>
-        <w:t>,</w:t>
-      </w:r>
-      <w:r>
-        <w:t xml:space="preserve"> to merge in the PHI polygons.</w:t>
+        <w:t>’ to Fal</w:t>
+      </w:r>
+      <w:r>
+        <w:t>se but all other steps to True. It merges in the CROME data.</w:t>
       </w:r>
     </w:p>
     <w:p>
@@ -2112,6 +1977,80 @@
         </w:rPr>
       </w:pPr>
       <w:r>
+        <w:t>run</w:t>
+      </w:r>
+      <w:r>
+        <w:t xml:space="preserve"> </w:t>
+      </w:r>
+      <w:r>
+        <w:rPr>
+          <w:b/>
+        </w:rPr>
+        <w:t>Merge_into_Base_Map</w:t>
+      </w:r>
+      <w:r>
+        <w:rPr>
+          <w:b/>
+        </w:rPr>
+        <w:t>V5</w:t>
+      </w:r>
+      <w:r>
+        <w:rPr>
+          <w:b/>
+        </w:rPr>
+        <w:t>.py</w:t>
+      </w:r>
+      <w:r>
+        <w:t xml:space="preserve"> with </w:t>
+      </w:r>
+      <w:r>
+        <w:rPr>
+          <w:u w:val="single"/>
+        </w:rPr>
+        <w:t>merge-type set to ‘</w:t>
+      </w:r>
+      <w:proofErr w:type="spellStart"/>
+      <w:r>
+        <w:rPr>
+          <w:u w:val="single"/>
+        </w:rPr>
+        <w:t>Arc_</w:t>
+      </w:r>
+      <w:r>
+        <w:rPr>
+          <w:u w:val="single"/>
+        </w:rPr>
+        <w:t>CROME</w:t>
+      </w:r>
+      <w:r>
+        <w:rPr>
+          <w:u w:val="single"/>
+        </w:rPr>
+        <w:t>_PHI</w:t>
+      </w:r>
+      <w:proofErr w:type="spellEnd"/>
+      <w:r>
+        <w:t>’</w:t>
+      </w:r>
+      <w:r>
+        <w:t>,</w:t>
+      </w:r>
+      <w:r>
+        <w:t xml:space="preserve"> to merge in the PHI polygons.</w:t>
+      </w:r>
+    </w:p>
+    <w:p>
+      <w:pPr>
+        <w:pStyle w:val="ListParagraph"/>
+        <w:numPr>
+          <w:ilvl w:val="1"/>
+          <w:numId w:val="43"/>
+        </w:numPr>
+        <w:rPr>
+          <w:lang w:eastAsia="en-GB"/>
+        </w:rPr>
+      </w:pPr>
+      <w:r>
         <w:rPr>
           <w:b/>
         </w:rPr>
@@ -2224,26 +2163,63 @@
         <w:t xml:space="preserve">. </w:t>
       </w:r>
       <w:r>
-        <w:t xml:space="preserve">To keep only the fields you need, right click on the dataset, go to ‘Properties’ then ‘Fields’, and un-tick all the fields you do not need, then export to a new dataset. The fields to KEEP are: TOID, Make, </w:t>
+        <w:t>To keep only the fields you need, right click on the dataset, go to ‘Properties’ then ‘Fields’, and un-tick all the fields you do not need, then export to a new dataset. The fields to KEEP are: TOID</w:t>
+      </w:r>
+      <w:r>
+        <w:t xml:space="preserve"> (or </w:t>
       </w:r>
       <w:proofErr w:type="spellStart"/>
       <w:r>
-        <w:t>Descriptive_Group</w:t>
+        <w:t>primary_key</w:t>
       </w:r>
       <w:proofErr w:type="spellEnd"/>
       <w:r>
+        <w:t xml:space="preserve"> and </w:t>
+      </w:r>
+      <w:r>
+        <w:t>fid</w:t>
+      </w:r>
+      <w:r>
+        <w:t xml:space="preserve"> in recent versions of OSMM)</w:t>
+      </w:r>
+      <w:r>
         <w:t xml:space="preserve">, </w:t>
       </w:r>
       <w:proofErr w:type="spellStart"/>
       <w:r>
-        <w:t>Descriptive_Term</w:t>
+        <w:t>VersionDate</w:t>
       </w:r>
       <w:proofErr w:type="spellEnd"/>
       <w:r>
+        <w:t xml:space="preserve"> (optional), </w:t>
+      </w:r>
+      <w:r>
+        <w:t xml:space="preserve">Make, </w:t>
+      </w:r>
+      <w:proofErr w:type="spellStart"/>
+      <w:r>
+        <w:t>DescriptiveGroup</w:t>
+      </w:r>
+      <w:proofErr w:type="spellEnd"/>
+      <w:r>
         <w:t xml:space="preserve">, </w:t>
       </w:r>
       <w:proofErr w:type="spellStart"/>
       <w:r>
+        <w:t>DescriptiveTerm</w:t>
+      </w:r>
+      <w:proofErr w:type="spellEnd"/>
+      <w:r>
+        <w:t xml:space="preserve">, </w:t>
+      </w:r>
+      <w:r>
+        <w:t>(these may be</w:t>
+      </w:r>
+      <w:r>
+        <w:t xml:space="preserve"> lower case in some OSMM versions) </w:t>
+      </w:r>
+      <w:proofErr w:type="spellStart"/>
+      <w:r>
         <w:t>OSMM_hab</w:t>
       </w:r>
       <w:proofErr w:type="spellEnd"/>
@@ -2280,12 +2256,34 @@
       </w:r>
       <w:proofErr w:type="spellEnd"/>
       <w:r>
-        <w:t>. Keep OSMM, PHI, boundary, CROME, OSMM_CROME and OSMM_CROME_PHI, plus whatever you called the new dataset after exporting only the fields you need to keep as described above</w:t>
+        <w:t>. Keep OSMM, PHI, boundary, CROME, OSMM_CROME and OSMM_CROME_PHI, plus whatever you called the new dataset after exporting only the fields you need to keep as described above.</w:t>
+      </w:r>
+    </w:p>
+    <w:p>
+      <w:pPr>
+        <w:rPr>
+          <w:lang w:eastAsia="en-GB"/>
+        </w:rPr>
+      </w:pPr>
+      <w:r>
+        <w:rPr>
+          <w:lang w:eastAsia="en-GB"/>
+        </w:rPr>
+        <w:t>For the remaining steps see the other document ‘Nat</w:t>
+      </w:r>
+      <w:r>
+        <w:rPr>
+          <w:lang w:eastAsia="en-GB"/>
+        </w:rPr>
+        <w:t xml:space="preserve">ural capital map creation scripts: user guide’, though this is less up to date as it </w:t>
       </w:r>
       <w:bookmarkStart w:id="0" w:name="_GoBack"/>
       <w:bookmarkEnd w:id="0"/>
       <w:r>
-        <w:t>.</w:t>
+        <w:rPr>
+          <w:lang w:eastAsia="en-GB"/>
+        </w:rPr>
+        <w:t>omits the CROME integration that is covered here. These documents need to be merged!</w:t>
       </w:r>
     </w:p>
     <w:sectPr>
@@ -7894,6 +7892,7 @@
   <w:style w:type="character" w:default="1" w:styleId="DefaultParagraphFont">
     <w:name w:val="Default Paragraph Font"/>
     <w:uiPriority w:val="1"/>
+    <w:semiHidden/>
     <w:unhideWhenUsed/>
   </w:style>
   <w:style w:type="table" w:default="1" w:styleId="TableNormal">
